--- a/1739 Level 2 Diploma Group_ProjectLinks.docx
+++ b/1739 Level 2 Diploma Group_ProjectLinks.docx
@@ -42,10 +42,10 @@
         <w:tblLook w:val="04A0" w:firstRow="1" w:lastRow="0" w:firstColumn="1" w:lastColumn="0" w:noHBand="0" w:noVBand="1"/>
       </w:tblPr>
       <w:tblGrid>
-        <w:gridCol w:w="2266"/>
-        <w:gridCol w:w="2266"/>
-        <w:gridCol w:w="2266"/>
-        <w:gridCol w:w="2267"/>
+        <w:gridCol w:w="864"/>
+        <w:gridCol w:w="2325"/>
+        <w:gridCol w:w="4985"/>
+        <w:gridCol w:w="1068"/>
       </w:tblGrid>
       <w:tr>
         <w:trPr>
@@ -85,8 +85,6 @@
               </w:rPr>
               <w:t>Blog Link</w:t>
             </w:r>
-            <w:bookmarkStart w:id="0" w:name="_GoBack"/>
-            <w:bookmarkEnd w:id="0"/>
           </w:p>
         </w:tc>
         <w:tc>
@@ -134,25 +132,48 @@
           <w:tcPr>
             <w:tcW w:w="2266" w:type="dxa"/>
           </w:tcPr>
-          <w:p/>
-        </w:tc>
-        <w:tc>
-          <w:tcPr>
-            <w:tcW w:w="2266" w:type="dxa"/>
-          </w:tcPr>
-          <w:p/>
-        </w:tc>
-        <w:tc>
-          <w:tcPr>
-            <w:tcW w:w="2266" w:type="dxa"/>
-          </w:tcPr>
-          <w:p/>
+          <w:p>
+            <w:r>
+              <w:t xml:space="preserve">Isabelle </w:t>
+            </w:r>
+            <w:proofErr w:type="spellStart"/>
+            <w:r>
+              <w:t>Prenez</w:t>
+            </w:r>
+            <w:proofErr w:type="spellEnd"/>
+          </w:p>
+        </w:tc>
+        <w:tc>
+          <w:tcPr>
+            <w:tcW w:w="2266" w:type="dxa"/>
+          </w:tcPr>
+          <w:p>
+            <w:r>
+              <w:t>http://ilaf.iprenez.co.uk/</w:t>
+            </w:r>
+          </w:p>
+        </w:tc>
+        <w:tc>
+          <w:tcPr>
+            <w:tcW w:w="2266" w:type="dxa"/>
+          </w:tcPr>
+          <w:p>
+            <w:r>
+              <w:t>https://www.facebook.com/groups/213207782651896/</w:t>
+            </w:r>
+            <w:bookmarkStart w:id="0" w:name="_GoBack"/>
+            <w:bookmarkEnd w:id="0"/>
+          </w:p>
         </w:tc>
         <w:tc>
           <w:tcPr>
             <w:tcW w:w="2267" w:type="dxa"/>
           </w:tcPr>
-          <w:p/>
+          <w:p>
+            <w:r>
+              <w:t>None</w:t>
+            </w:r>
+          </w:p>
         </w:tc>
       </w:tr>
       <w:tr>
